--- a/week 08/lab 08/In21_210554M_lab8.docx
+++ b/week 08/lab 08/In21_210554M_lab8.docx
@@ -108,7 +108,6 @@
           <w:szCs w:val="26"/>
         </w:rPr>
       </w:pPr>
-      <w:proofErr w:type="spellStart"/>
       <w:r>
         <w:rPr>
           <w:b/>
@@ -116,7 +115,7 @@
           <w:sz w:val="28"/>
           <w:szCs w:val="26"/>
         </w:rPr>
-        <w:t>G</w:t>
+        <w:t>GitHub</w:t>
       </w:r>
       <w:r>
         <w:rPr>
@@ -125,71 +124,71 @@
           <w:sz w:val="28"/>
           <w:szCs w:val="26"/>
         </w:rPr>
-        <w:t>ith</w:t>
-      </w:r>
-      <w:r>
+        <w:t xml:space="preserve"> repo link:</w:t>
+      </w:r>
+    </w:p>
+    <w:p>
+      <w:pPr>
+        <w:spacing w:after="0"/>
+        <w:ind w:right="3"/>
+        <w:rPr>
+          <w:sz w:val="24"/>
+        </w:rPr>
+      </w:pPr>
+      <w:hyperlink r:id="rId5" w:history="1">
+        <w:r>
+          <w:rPr>
+            <w:rStyle w:val="Hyperlink"/>
+            <w:sz w:val="24"/>
+          </w:rPr>
+          <w:t>https://github.com/veejask-41/210554M-CS-2023-Data_Structures_And_Algorithms/blob/main/week%2008/lab%2008/heap.cpp</w:t>
+        </w:r>
+      </w:hyperlink>
+    </w:p>
+    <w:p>
+      <w:pPr>
+        <w:spacing w:after="0"/>
+        <w:ind w:right="3"/>
         <w:rPr>
           <w:b/>
           <w:bCs/>
           <w:sz w:val="28"/>
           <w:szCs w:val="26"/>
         </w:rPr>
-        <w:t>ub</w:t>
-      </w:r>
-      <w:proofErr w:type="spellEnd"/>
-      <w:r>
+      </w:pPr>
+    </w:p>
+    <w:p>
+      <w:pPr>
+        <w:spacing w:after="0"/>
+        <w:ind w:right="3"/>
         <w:rPr>
           <w:b/>
           <w:bCs/>
           <w:sz w:val="28"/>
           <w:szCs w:val="26"/>
         </w:rPr>
-        <w:t xml:space="preserve"> repo link:</w:t>
-      </w:r>
-    </w:p>
-    <w:p>
-      <w:pPr>
-        <w:spacing w:after="0"/>
-        <w:ind w:right="3"/>
+      </w:pPr>
+      <w:r>
         <w:rPr>
           <w:b/>
           <w:bCs/>
           <w:sz w:val="28"/>
           <w:szCs w:val="26"/>
         </w:rPr>
-      </w:pPr>
+        <w:t>Terminal output:</w:t>
+      </w:r>
     </w:p>
     <w:p>
       <w:pPr>
         <w:spacing w:after="0"/>
         <w:ind w:right="3"/>
         <w:rPr>
-          <w:b/>
-          <w:bCs/>
-          <w:sz w:val="28"/>
-          <w:szCs w:val="26"/>
-        </w:rPr>
-      </w:pPr>
-      <w:r>
-        <w:rPr>
-          <w:b/>
-          <w:bCs/>
-          <w:sz w:val="28"/>
-          <w:szCs w:val="26"/>
-        </w:rPr>
-        <w:t>Terminal output:</w:t>
-      </w:r>
-    </w:p>
-    <w:p>
-      <w:pPr>
-        <w:spacing w:after="0"/>
-        <w:ind w:right="3"/>
-        <w:rPr>
           <w:sz w:val="24"/>
         </w:rPr>
       </w:pPr>
       <w:r>
         <w:rPr>
+          <w:noProof/>
           <w:sz w:val="24"/>
         </w:rPr>
         <w:drawing>
@@ -208,7 +207,7 @@
                     <pic:cNvPicPr/>
                   </pic:nvPicPr>
                   <pic:blipFill>
-                    <a:blip r:embed="rId5"/>
+                    <a:blip r:embed="rId6"/>
                     <a:stretch>
                       <a:fillRect/>
                     </a:stretch>
@@ -308,7 +307,7 @@
                     </pic:cNvPicPr>
                   </pic:nvPicPr>
                   <pic:blipFill>
-                    <a:blip r:embed="rId6">
+                    <a:blip r:embed="rId7">
                       <a:extLst>
                         <a:ext uri="{28A0092B-C50C-407E-A947-70E740481C1C}">
                           <a14:useLocalDpi xmlns:a14="http://schemas.microsoft.com/office/drawing/2010/main" val="0"/>
@@ -391,7 +390,7 @@
                     </pic:cNvPicPr>
                   </pic:nvPicPr>
                   <pic:blipFill>
-                    <a:blip r:embed="rId7">
+                    <a:blip r:embed="rId8">
                       <a:extLst>
                         <a:ext uri="{28A0092B-C50C-407E-A947-70E740481C1C}">
                           <a14:useLocalDpi xmlns:a14="http://schemas.microsoft.com/office/drawing/2010/main" val="0"/>
@@ -438,7 +437,6 @@
         <w:spacing w:after="0"/>
       </w:pPr>
       <w:r>
-        <w:lastRenderedPageBreak/>
         <w:t>Input – 12,11,13,5,6,7</w:t>
       </w:r>
       <w:r>
@@ -450,6 +448,9 @@
         <w:spacing w:after="0"/>
       </w:pPr>
       <w:r>
+        <w:rPr>
+          <w:noProof/>
+        </w:rPr>
         <w:drawing>
           <wp:inline distT="0" distB="0" distL="0" distR="0" wp14:anchorId="2CC14611" wp14:editId="2F946F75">
             <wp:extent cx="5946140" cy="1352550"/>
@@ -466,7 +467,7 @@
                     <pic:cNvPicPr/>
                   </pic:nvPicPr>
                   <pic:blipFill>
-                    <a:blip r:embed="rId8"/>
+                    <a:blip r:embed="rId9"/>
                     <a:stretch>
                       <a:fillRect/>
                     </a:stretch>
@@ -523,15 +524,7 @@
         <w:spacing w:after="0"/>
       </w:pPr>
       <w:r>
-        <w:t xml:space="preserve">Heap sort uses comparison method for sorting. It builds a binary heap from the input array </w:t>
-      </w:r>
-      <w:proofErr w:type="gramStart"/>
-      <w:r>
-        <w:t>in order to</w:t>
-      </w:r>
-      <w:proofErr w:type="gramEnd"/>
-      <w:r>
-        <w:t xml:space="preserve"> be sorted. The </w:t>
+        <w:t xml:space="preserve">Heap sort uses comparison method for sorting. It builds a binary heap from the input array in order to be sorted. The </w:t>
       </w:r>
       <w:proofErr w:type="spellStart"/>
       <w:r>
@@ -547,15 +540,7 @@
       </w:r>
       <w:proofErr w:type="spellEnd"/>
       <w:r>
-        <w:t xml:space="preserve">) time complexity for an n sized input array. And we do it n times for each element from the input array. </w:t>
-      </w:r>
-      <w:proofErr w:type="gramStart"/>
-      <w:r>
-        <w:t>So</w:t>
-      </w:r>
-      <w:proofErr w:type="gramEnd"/>
-      <w:r>
-        <w:t xml:space="preserve"> the time complexity of the heap sort will be like this,</w:t>
+        <w:t>) time complexity for an n sized input array. And we do it n times for each element from the input array. So the time complexity of the heap sort will be like this,</w:t>
       </w:r>
     </w:p>
     <w:p>
@@ -589,10 +574,7 @@
         <w:spacing w:after="0"/>
       </w:pPr>
       <w:r>
-        <w:t>Average</w:t>
-      </w:r>
-      <w:r>
-        <w:t xml:space="preserve"> case: O(</w:t>
+        <w:t>Average case: O(</w:t>
       </w:r>
       <w:proofErr w:type="spellStart"/>
       <w:r>
@@ -613,10 +595,7 @@
         <w:spacing w:after="0"/>
       </w:pPr>
       <w:r>
-        <w:t>Worst</w:t>
-      </w:r>
-      <w:r>
-        <w:t xml:space="preserve"> case: O(</w:t>
+        <w:t>Worst case: O(</w:t>
       </w:r>
       <w:proofErr w:type="spellStart"/>
       <w:r>
@@ -1661,6 +1640,29 @@
       <w:contextualSpacing/>
     </w:pPr>
   </w:style>
+  <w:style w:type="character" w:styleId="Hyperlink">
+    <w:name w:val="Hyperlink"/>
+    <w:basedOn w:val="DefaultParagraphFont"/>
+    <w:uiPriority w:val="99"/>
+    <w:unhideWhenUsed/>
+    <w:rsid w:val="00AF1EFD"/>
+    <w:rPr>
+      <w:color w:val="0563C1" w:themeColor="hyperlink"/>
+      <w:u w:val="single"/>
+    </w:rPr>
+  </w:style>
+  <w:style w:type="character" w:styleId="UnresolvedMention">
+    <w:name w:val="Unresolved Mention"/>
+    <w:basedOn w:val="DefaultParagraphFont"/>
+    <w:uiPriority w:val="99"/>
+    <w:semiHidden/>
+    <w:unhideWhenUsed/>
+    <w:rsid w:val="00AF1EFD"/>
+    <w:rPr>
+      <w:color w:val="605E5C"/>
+      <w:shd w:val="clear" w:color="auto" w:fill="E1DFDD"/>
+    </w:rPr>
+  </w:style>
 </w:styles>
 </file>
 
